--- a/dbpage/�ϥλ���.docx
+++ b/dbpage/�ϥλ���.docx
@@ -5,7 +5,6 @@
     <w:p>
       <w:pPr>
         <w:rPr>
-          <w:rFonts w:hint="eastAsia"/>
           <w:b/>
         </w:rPr>
       </w:pPr>
@@ -17,19 +16,8 @@
         <w:t>前言</w:t>
       </w:r>
     </w:p>
-    <w:p>
-      <w:pPr>
-        <w:rPr>
-          <w:rFonts w:hint="eastAsia"/>
-        </w:rPr>
-      </w:pPr>
-    </w:p>
-    <w:p>
-      <w:pPr>
-        <w:rPr>
-          <w:rFonts w:hint="eastAsia"/>
-        </w:rPr>
-      </w:pPr>
+    <w:p/>
+    <w:p>
       <w:r>
         <w:rPr>
           <w:rFonts w:hint="eastAsia"/>
@@ -57,17 +45,10 @@
         <w:t>初衷合而為一，就是我們的「玩樂生活」。</w:t>
       </w:r>
     </w:p>
-    <w:p>
-      <w:pPr>
-        <w:rPr>
-          <w:rFonts w:hint="eastAsia"/>
-        </w:rPr>
-      </w:pPr>
-    </w:p>
-    <w:p>
-      <w:pPr>
-        <w:rPr>
-          <w:rFonts w:hint="eastAsia"/>
+    <w:p/>
+    <w:p>
+      <w:pPr>
+        <w:rPr>
           <w:b/>
         </w:rPr>
       </w:pPr>
@@ -82,7 +63,6 @@
     <w:p>
       <w:pPr>
         <w:rPr>
-          <w:rFonts w:hint="eastAsia"/>
           <w:b/>
         </w:rPr>
       </w:pPr>
@@ -95,16 +75,13 @@
           <w:numId w:val="2"/>
         </w:numPr>
         <w:ind w:leftChars="0"/>
-        <w:rPr>
-          <w:rFonts w:hint="eastAsia"/>
-        </w:rPr>
       </w:pPr>
       <w:r>
         <w:rPr>
           <w:noProof/>
         </w:rPr>
         <w:drawing>
-          <wp:anchor distT="0" distB="0" distL="114300" distR="114300" simplePos="0" relativeHeight="251658240" behindDoc="0" locked="0" layoutInCell="1" allowOverlap="1" wp14:anchorId="1F255F32" wp14:editId="77C1BCA7">
+          <wp:anchor distT="0" distB="0" distL="114300" distR="114300" simplePos="0" relativeHeight="251655168" behindDoc="0" locked="0" layoutInCell="1" allowOverlap="1" wp14:anchorId="1F255F32" wp14:editId="77C1BCA7">
             <wp:simplePos x="0" y="0"/>
             <wp:positionH relativeFrom="column">
               <wp:posOffset>820420</wp:posOffset>
@@ -202,9 +179,6 @@
       <w:pPr>
         <w:pStyle w:val="a5"/>
         <w:ind w:leftChars="0" w:left="360"/>
-        <w:rPr>
-          <w:rFonts w:hint="eastAsia"/>
-        </w:rPr>
       </w:pPr>
     </w:p>
     <w:p>
@@ -215,16 +189,13 @@
           <w:numId w:val="2"/>
         </w:numPr>
         <w:ind w:leftChars="0"/>
-        <w:rPr>
-          <w:rFonts w:hint="eastAsia"/>
-        </w:rPr>
       </w:pPr>
       <w:r>
         <w:rPr>
           <w:noProof/>
         </w:rPr>
         <w:drawing>
-          <wp:anchor distT="0" distB="0" distL="114300" distR="114300" simplePos="0" relativeHeight="251660288" behindDoc="0" locked="0" layoutInCell="1" allowOverlap="1" wp14:anchorId="6FFB15EA" wp14:editId="0E84A420">
+          <wp:anchor distT="0" distB="0" distL="114300" distR="114300" simplePos="0" relativeHeight="251657216" behindDoc="0" locked="0" layoutInCell="1" allowOverlap="1" wp14:anchorId="6FFB15EA" wp14:editId="0E84A420">
             <wp:simplePos x="0" y="0"/>
             <wp:positionH relativeFrom="column">
               <wp:posOffset>2777490</wp:posOffset>
@@ -284,7 +255,7 @@
           <w:noProof/>
         </w:rPr>
         <w:drawing>
-          <wp:anchor distT="0" distB="0" distL="114300" distR="114300" simplePos="0" relativeHeight="251659264" behindDoc="0" locked="0" layoutInCell="1" allowOverlap="1" wp14:anchorId="35D5ADF5" wp14:editId="617F6964">
+          <wp:anchor distT="0" distB="0" distL="114300" distR="114300" simplePos="0" relativeHeight="251656192" behindDoc="0" locked="0" layoutInCell="1" allowOverlap="1" wp14:anchorId="35D5ADF5" wp14:editId="617F6964">
             <wp:simplePos x="0" y="0"/>
             <wp:positionH relativeFrom="column">
               <wp:posOffset>17145</wp:posOffset>
@@ -355,9 +326,6 @@
     <w:p>
       <w:pPr>
         <w:pStyle w:val="a5"/>
-        <w:rPr>
-          <w:rFonts w:hint="eastAsia"/>
-        </w:rPr>
       </w:pPr>
     </w:p>
     <w:p>
@@ -368,9 +336,6 @@
           <w:numId w:val="2"/>
         </w:numPr>
         <w:ind w:leftChars="0"/>
-        <w:rPr>
-          <w:rFonts w:hint="eastAsia"/>
-        </w:rPr>
       </w:pPr>
       <w:r>
         <w:rPr>
@@ -382,51 +347,747 @@
     <w:p>
       <w:pPr>
         <w:pStyle w:val="a5"/>
-        <w:rPr>
-          <w:rFonts w:hint="eastAsia"/>
-        </w:rPr>
-      </w:pPr>
-    </w:p>
-    <w:p>
-      <w:pPr>
-        <w:rPr>
-          <w:rFonts w:hint="eastAsia"/>
-        </w:rPr>
-      </w:pPr>
-    </w:p>
-    <w:p>
-      <w:pPr>
-        <w:rPr>
-          <w:rFonts w:hint="eastAsia"/>
-        </w:rPr>
-      </w:pPr>
-      <w:bookmarkStart w:id="0" w:name="_GoBack"/>
-      <w:r>
-        <w:rPr>
+      </w:pPr>
+    </w:p>
+    <w:p/>
+    <w:p>
+      <w:pPr>
+        <w:rPr>
+          <w:rFonts w:hint="eastAsia"/>
+        </w:rPr>
+      </w:pPr>
+      <w:r>
+        <w:rPr>
+          <w:rFonts w:hint="eastAsia"/>
           <w:noProof/>
         </w:rPr>
         <w:lastRenderedPageBreak/>
+        <mc:AlternateContent>
+          <mc:Choice Requires="wpg">
+            <w:drawing>
+              <wp:anchor distT="0" distB="0" distL="114300" distR="114300" simplePos="0" relativeHeight="251669504" behindDoc="0" locked="0" layoutInCell="1" allowOverlap="1">
+                <wp:simplePos x="0" y="0"/>
+                <wp:positionH relativeFrom="column">
+                  <wp:posOffset>327991</wp:posOffset>
+                </wp:positionH>
+                <wp:positionV relativeFrom="paragraph">
+                  <wp:posOffset>-7951</wp:posOffset>
+                </wp:positionV>
+                <wp:extent cx="4683319" cy="3252083"/>
+                <wp:effectExtent l="0" t="0" r="3175" b="5715"/>
+                <wp:wrapThrough wrapText="bothSides">
+                  <wp:wrapPolygon edited="0">
+                    <wp:start x="1406" y="0"/>
+                    <wp:lineTo x="1406" y="6074"/>
+                    <wp:lineTo x="0" y="7845"/>
+                    <wp:lineTo x="0" y="21385"/>
+                    <wp:lineTo x="12389" y="21511"/>
+                    <wp:lineTo x="21527" y="21511"/>
+                    <wp:lineTo x="21527" y="7845"/>
+                    <wp:lineTo x="19945" y="6074"/>
+                    <wp:lineTo x="20121" y="253"/>
+                    <wp:lineTo x="19418" y="127"/>
+                    <wp:lineTo x="8171" y="0"/>
+                    <wp:lineTo x="1406" y="0"/>
+                  </wp:wrapPolygon>
+                </wp:wrapThrough>
+                <wp:docPr id="6" name="群組 6"/>
+                <wp:cNvGraphicFramePr/>
+                <a:graphic xmlns:a="http://schemas.openxmlformats.org/drawingml/2006/main">
+                  <a:graphicData uri="http://schemas.microsoft.com/office/word/2010/wordprocessingGroup">
+                    <wpg:wgp>
+                      <wpg:cNvGrpSpPr/>
+                      <wpg:grpSpPr>
+                        <a:xfrm>
+                          <a:off x="0" y="0"/>
+                          <a:ext cx="4683319" cy="3252083"/>
+                          <a:chOff x="0" y="0"/>
+                          <a:chExt cx="4683319" cy="3252083"/>
+                        </a:xfrm>
+                      </wpg:grpSpPr>
+                      <pic:pic xmlns:pic="http://schemas.openxmlformats.org/drawingml/2006/picture">
+                        <pic:nvPicPr>
+                          <pic:cNvPr id="298" name="圖片 298"/>
+                          <pic:cNvPicPr>
+                            <a:picLocks noChangeAspect="1"/>
+                          </pic:cNvPicPr>
+                        </pic:nvPicPr>
+                        <pic:blipFill>
+                          <a:blip r:embed="rId10">
+                            <a:extLst>
+                              <a:ext uri="{28A0092B-C50C-407E-A947-70E740481C1C}">
+                                <a14:useLocalDpi xmlns:a14="http://schemas.microsoft.com/office/drawing/2010/main" val="0"/>
+                              </a:ext>
+                            </a:extLst>
+                          </a:blip>
+                          <a:stretch>
+                            <a:fillRect/>
+                          </a:stretch>
+                        </pic:blipFill>
+                        <pic:spPr>
+                          <a:xfrm>
+                            <a:off x="0" y="1184744"/>
+                            <a:ext cx="2051437" cy="2027583"/>
+                          </a:xfrm>
+                          <a:prstGeom prst="rect">
+                            <a:avLst/>
+                          </a:prstGeom>
+                        </pic:spPr>
+                      </pic:pic>
+                      <pic:pic xmlns:pic="http://schemas.openxmlformats.org/drawingml/2006/picture">
+                        <pic:nvPicPr>
+                          <pic:cNvPr id="2" name="圖片 2"/>
+                          <pic:cNvPicPr>
+                            <a:picLocks noChangeAspect="1"/>
+                          </pic:cNvPicPr>
+                        </pic:nvPicPr>
+                        <pic:blipFill>
+                          <a:blip r:embed="rId11">
+                            <a:extLst>
+                              <a:ext uri="{28A0092B-C50C-407E-A947-70E740481C1C}">
+                                <a14:useLocalDpi xmlns:a14="http://schemas.microsoft.com/office/drawing/2010/main" val="0"/>
+                              </a:ext>
+                            </a:extLst>
+                          </a:blip>
+                          <a:stretch>
+                            <a:fillRect/>
+                          </a:stretch>
+                        </pic:blipFill>
+                        <pic:spPr>
+                          <a:xfrm>
+                            <a:off x="341906" y="0"/>
+                            <a:ext cx="1415333" cy="993913"/>
+                          </a:xfrm>
+                          <a:prstGeom prst="rect">
+                            <a:avLst/>
+                          </a:prstGeom>
+                        </pic:spPr>
+                      </pic:pic>
+                      <pic:pic xmlns:pic="http://schemas.openxmlformats.org/drawingml/2006/picture">
+                        <pic:nvPicPr>
+                          <pic:cNvPr id="3" name="圖片 3"/>
+                          <pic:cNvPicPr>
+                            <a:picLocks noChangeAspect="1"/>
+                          </pic:cNvPicPr>
+                        </pic:nvPicPr>
+                        <pic:blipFill>
+                          <a:blip r:embed="rId12">
+                            <a:extLst>
+                              <a:ext uri="{28A0092B-C50C-407E-A947-70E740481C1C}">
+                                <a14:useLocalDpi xmlns:a14="http://schemas.microsoft.com/office/drawing/2010/main" val="0"/>
+                              </a:ext>
+                            </a:extLst>
+                          </a:blip>
+                          <a:stretch>
+                            <a:fillRect/>
+                          </a:stretch>
+                        </pic:blipFill>
+                        <pic:spPr>
+                          <a:xfrm>
+                            <a:off x="2719346" y="1184744"/>
+                            <a:ext cx="1963973" cy="2067339"/>
+                          </a:xfrm>
+                          <a:prstGeom prst="rect">
+                            <a:avLst/>
+                          </a:prstGeom>
+                        </pic:spPr>
+                      </pic:pic>
+                      <pic:pic xmlns:pic="http://schemas.openxmlformats.org/drawingml/2006/picture">
+                        <pic:nvPicPr>
+                          <pic:cNvPr id="4" name="圖片 4"/>
+                          <pic:cNvPicPr>
+                            <a:picLocks noChangeAspect="1"/>
+                          </pic:cNvPicPr>
+                        </pic:nvPicPr>
+                        <pic:blipFill>
+                          <a:blip r:embed="rId13">
+                            <a:extLst>
+                              <a:ext uri="{28A0092B-C50C-407E-A947-70E740481C1C}">
+                                <a14:useLocalDpi xmlns:a14="http://schemas.microsoft.com/office/drawing/2010/main" val="0"/>
+                              </a:ext>
+                            </a:extLst>
+                          </a:blip>
+                          <a:stretch>
+                            <a:fillRect/>
+                          </a:stretch>
+                        </pic:blipFill>
+                        <pic:spPr>
+                          <a:xfrm>
+                            <a:off x="2934032" y="31805"/>
+                            <a:ext cx="1367624" cy="962108"/>
+                          </a:xfrm>
+                          <a:prstGeom prst="rect">
+                            <a:avLst/>
+                          </a:prstGeom>
+                        </pic:spPr>
+                      </pic:pic>
+                    </wpg:wgp>
+                  </a:graphicData>
+                </a:graphic>
+              </wp:anchor>
+            </w:drawing>
+          </mc:Choice>
+          <mc:Fallback>
+            <w:pict>
+              <v:group id="群組 6" o:spid="_x0000_s1026" style="position:absolute;margin-left:25.85pt;margin-top:-.65pt;width:368.75pt;height:256.05pt;z-index:251669504" coordsize="46833,32520" o:gfxdata="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">
+                <v:shapetype id="_x0000_t75" coordsize="21600,21600" o:spt="75" o:preferrelative="t" path="m@4@5l@4@11@9@11@9@5xe" filled="f" stroked="f">
+                  <v:stroke joinstyle="miter"/>
+                  <v:formulas>
+                    <v:f eqn="if lineDrawn pixelLineWidth 0"/>
+                    <v:f eqn="sum @0 1 0"/>
+                    <v:f eqn="sum 0 0 @1"/>
+                    <v:f eqn="prod @2 1 2"/>
+                    <v:f eqn="prod @3 21600 pixelWidth"/>
+                    <v:f eqn="prod @3 21600 pixelHeight"/>
+                    <v:f eqn="sum @0 0 1"/>
+                    <v:f eqn="prod @6 1 2"/>
+                    <v:f eqn="prod @7 21600 pixelWidth"/>
+                    <v:f eqn="sum @8 21600 0"/>
+                    <v:f eqn="prod @7 21600 pixelHeight"/>
+                    <v:f eqn="sum @10 21600 0"/>
+                  </v:formulas>
+                  <v:path o:extrusionok="f" gradientshapeok="t" o:connecttype="rect"/>
+                  <o:lock v:ext="edit" aspectratio="t"/>
+                </v:shapetype>
+                <v:shape id="圖片 298" o:spid="_x0000_s1027" type="#_x0000_t75" style="position:absolute;top:11847;width:20514;height:20276;visibility:visible;mso-wrap-style:square" o:gfxdata="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">
+                  <v:imagedata r:id="rId14" o:title=""/>
+                  <v:path arrowok="t"/>
+                </v:shape>
+                <v:shape id="圖片 2" o:spid="_x0000_s1028" type="#_x0000_t75" style="position:absolute;left:3419;width:14153;height:9939;visibility:visible;mso-wrap-style:square" o:gfxdata="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">
+                  <v:imagedata r:id="rId15" o:title=""/>
+                  <v:path arrowok="t"/>
+                </v:shape>
+                <v:shape id="圖片 3" o:spid="_x0000_s1029" type="#_x0000_t75" style="position:absolute;left:27193;top:11847;width:19640;height:20673;visibility:visible;mso-wrap-style:square" o:gfxdata="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">
+                  <v:imagedata r:id="rId16" o:title=""/>
+                  <v:path arrowok="t"/>
+                </v:shape>
+                <v:shape id="圖片 4" o:spid="_x0000_s1030" type="#_x0000_t75" style="position:absolute;left:29340;top:318;width:13676;height:9621;visibility:visible;mso-wrap-style:square" o:gfxdata="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">
+                  <v:imagedata r:id="rId17" o:title=""/>
+                  <v:path arrowok="t"/>
+                </v:shape>
+                <w10:wrap type="through"/>
+              </v:group>
+            </w:pict>
+          </mc:Fallback>
+        </mc:AlternateContent>
+      </w:r>
+    </w:p>
+    <w:p>
+      <w:pPr>
+        <w:rPr>
+          <w:rFonts w:hint="eastAsia"/>
+        </w:rPr>
+      </w:pPr>
+    </w:p>
+    <w:p>
+      <w:pPr>
+        <w:rPr>
+          <w:rFonts w:hint="eastAsia"/>
+        </w:rPr>
+      </w:pPr>
+    </w:p>
+    <w:p>
+      <w:pPr>
+        <w:rPr>
+          <w:rFonts w:hint="eastAsia"/>
+        </w:rPr>
+      </w:pPr>
+    </w:p>
+    <w:p>
+      <w:pPr>
+        <w:rPr>
+          <w:rFonts w:hint="eastAsia"/>
+        </w:rPr>
+      </w:pPr>
+    </w:p>
+    <w:p>
+      <w:pPr>
+        <w:rPr>
+          <w:rFonts w:hint="eastAsia"/>
+        </w:rPr>
+      </w:pPr>
+    </w:p>
+    <w:p>
+      <w:pPr>
+        <w:rPr>
+          <w:rFonts w:hint="eastAsia"/>
+        </w:rPr>
+      </w:pPr>
+    </w:p>
+    <w:p>
+      <w:pPr>
+        <w:rPr>
+          <w:rFonts w:hint="eastAsia"/>
+        </w:rPr>
+      </w:pPr>
+    </w:p>
+    <w:p>
+      <w:pPr>
+        <w:rPr>
+          <w:rFonts w:hint="eastAsia"/>
+        </w:rPr>
+      </w:pPr>
+    </w:p>
+    <w:p>
+      <w:pPr>
+        <w:rPr>
+          <w:rFonts w:hint="eastAsia"/>
+        </w:rPr>
+      </w:pPr>
+    </w:p>
+    <w:p>
+      <w:pPr>
+        <w:rPr>
+          <w:rFonts w:hint="eastAsia"/>
+        </w:rPr>
+      </w:pPr>
+    </w:p>
+    <w:p>
+      <w:pPr>
+        <w:rPr>
+          <w:rFonts w:hint="eastAsia"/>
+        </w:rPr>
+      </w:pPr>
+    </w:p>
+    <w:p>
+      <w:pPr>
+        <w:rPr>
+          <w:rFonts w:hint="eastAsia"/>
+        </w:rPr>
+      </w:pPr>
+    </w:p>
+    <w:p>
+      <w:pPr>
+        <w:rPr>
+          <w:rFonts w:hint="eastAsia"/>
+        </w:rPr>
+      </w:pPr>
+    </w:p>
+    <w:p>
+      <w:pPr>
+        <w:rPr>
+          <w:rFonts w:hint="eastAsia"/>
+        </w:rPr>
+      </w:pPr>
+    </w:p>
+    <w:p>
+      <w:pPr>
+        <w:pStyle w:val="a5"/>
+        <w:numPr>
+          <w:ilvl w:val="0"/>
+          <w:numId w:val="2"/>
+        </w:numPr>
+        <w:ind w:leftChars="0"/>
+        <w:rPr>
+          <w:rFonts w:hint="eastAsia"/>
+        </w:rPr>
+      </w:pPr>
+      <w:r>
+        <w:rPr>
+          <w:noProof/>
+        </w:rPr>
+        <mc:AlternateContent>
+          <mc:Choice Requires="wps">
+            <w:drawing>
+              <wp:anchor distT="0" distB="0" distL="114300" distR="114300" simplePos="0" relativeHeight="251676672" behindDoc="0" locked="0" layoutInCell="1" allowOverlap="1" wp14:anchorId="74EF447F" wp14:editId="1A23A770">
+                <wp:simplePos x="0" y="0"/>
+                <wp:positionH relativeFrom="column">
+                  <wp:posOffset>4160313</wp:posOffset>
+                </wp:positionH>
+                <wp:positionV relativeFrom="paragraph">
+                  <wp:posOffset>761392</wp:posOffset>
+                </wp:positionV>
+                <wp:extent cx="826770" cy="436880"/>
+                <wp:effectExtent l="0" t="0" r="0" b="1270"/>
+                <wp:wrapNone/>
+                <wp:docPr id="11" name="文字方塊 2"/>
+                <wp:cNvGraphicFramePr>
+                  <a:graphicFrameLocks xmlns:a="http://schemas.openxmlformats.org/drawingml/2006/main"/>
+                </wp:cNvGraphicFramePr>
+                <a:graphic xmlns:a="http://schemas.openxmlformats.org/drawingml/2006/main">
+                  <a:graphicData uri="http://schemas.microsoft.com/office/word/2010/wordprocessingShape">
+                    <wps:wsp>
+                      <wps:cNvSpPr txBox="1">
+                        <a:spLocks noChangeArrowheads="1"/>
+                      </wps:cNvSpPr>
+                      <wps:spPr bwMode="auto">
+                        <a:xfrm>
+                          <a:off x="0" y="0"/>
+                          <a:ext cx="826770" cy="436880"/>
+                        </a:xfrm>
+                        <a:prstGeom prst="rect">
+                          <a:avLst/>
+                        </a:prstGeom>
+                        <a:noFill/>
+                        <a:ln w="9525">
+                          <a:noFill/>
+                          <a:miter lim="800000"/>
+                          <a:headEnd/>
+                          <a:tailEnd/>
+                        </a:ln>
+                      </wps:spPr>
+                      <wps:txbx>
+                        <w:txbxContent>
+                          <w:p>
+                            <w:pPr>
+                              <w:rPr>
+                                <w:rFonts w:ascii="微軟正黑體" w:eastAsia="微軟正黑體" w:hAnsi="微軟正黑體"/>
+                                <w:color w:val="FF0000"/>
+                                <w:sz w:val="20"/>
+                                <w:szCs w:val="20"/>
+                              </w:rPr>
+                            </w:pPr>
+                            <w:r>
+                              <w:rPr>
+                                <w:rFonts w:ascii="微軟正黑體" w:eastAsia="微軟正黑體" w:hAnsi="微軟正黑體" w:hint="eastAsia"/>
+                                <w:color w:val="FF0000"/>
+                                <w:sz w:val="20"/>
+                                <w:szCs w:val="20"/>
+                              </w:rPr>
+                              <w:t>表演者名稱</w:t>
+                            </w:r>
+                          </w:p>
+                        </w:txbxContent>
+                      </wps:txbx>
+                      <wps:bodyPr rot="0" vert="horz" wrap="square" lIns="91440" tIns="45720" rIns="91440" bIns="45720" anchor="t" anchorCtr="0">
+                        <a:noAutofit/>
+                      </wps:bodyPr>
+                    </wps:wsp>
+                  </a:graphicData>
+                </a:graphic>
+                <wp14:sizeRelH relativeFrom="margin">
+                  <wp14:pctWidth>0</wp14:pctWidth>
+                </wp14:sizeRelH>
+                <wp14:sizeRelV relativeFrom="margin">
+                  <wp14:pctHeight>0</wp14:pctHeight>
+                </wp14:sizeRelV>
+              </wp:anchor>
+            </w:drawing>
+          </mc:Choice>
+          <mc:Fallback>
+            <w:pict>
+              <v:shapetype id="_x0000_t202" coordsize="21600,21600" o:spt="202" path="m,l,21600r21600,l21600,xe">
+                <v:stroke joinstyle="miter"/>
+                <v:path gradientshapeok="t" o:connecttype="rect"/>
+              </v:shapetype>
+              <v:shape id="文字方塊 2" o:spid="_x0000_s1026" type="#_x0000_t202" style="position:absolute;left:0;text-align:left;margin-left:327.6pt;margin-top:59.95pt;width:65.1pt;height:34.4pt;z-index:251676672;visibility:visible;mso-wrap-style:square;mso-width-percent:0;mso-height-percent:0;mso-wrap-distance-left:9pt;mso-wrap-distance-top:0;mso-wrap-distance-right:9pt;mso-wrap-distance-bottom:0;mso-position-horizontal:absolute;mso-position-horizontal-relative:text;mso-position-vertical:absolute;mso-position-vertical-relative:text;mso-width-percent:0;mso-height-percent:0;mso-width-relative:margin;mso-height-relative:margin;v-text-anchor:top" o:gfxdata="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" filled="f" stroked="f">
+                <v:textbox>
+                  <w:txbxContent>
+                    <w:p>
+                      <w:pPr>
+                        <w:rPr>
+                          <w:rFonts w:ascii="微軟正黑體" w:eastAsia="微軟正黑體" w:hAnsi="微軟正黑體"/>
+                          <w:color w:val="FF0000"/>
+                          <w:sz w:val="20"/>
+                          <w:szCs w:val="20"/>
+                        </w:rPr>
+                      </w:pPr>
+                      <w:r>
+                        <w:rPr>
+                          <w:rFonts w:ascii="微軟正黑體" w:eastAsia="微軟正黑體" w:hAnsi="微軟正黑體" w:hint="eastAsia"/>
+                          <w:color w:val="FF0000"/>
+                          <w:sz w:val="20"/>
+                          <w:szCs w:val="20"/>
+                        </w:rPr>
+                        <w:t>表演者名稱</w:t>
+                      </w:r>
+                    </w:p>
+                  </w:txbxContent>
+                </v:textbox>
+              </v:shape>
+            </w:pict>
+          </mc:Fallback>
+        </mc:AlternateContent>
+      </w:r>
+      <w:r>
+        <w:rPr>
+          <w:noProof/>
+        </w:rPr>
+        <mc:AlternateContent>
+          <mc:Choice Requires="wps">
+            <w:drawing>
+              <wp:anchor distT="0" distB="0" distL="114300" distR="114300" simplePos="0" relativeHeight="251673600" behindDoc="0" locked="0" layoutInCell="1" allowOverlap="1" wp14:anchorId="0AEFC55B" wp14:editId="2B72FA0B">
+                <wp:simplePos x="0" y="0"/>
+                <wp:positionH relativeFrom="column">
+                  <wp:posOffset>2084705</wp:posOffset>
+                </wp:positionH>
+                <wp:positionV relativeFrom="paragraph">
+                  <wp:posOffset>952058</wp:posOffset>
+                </wp:positionV>
+                <wp:extent cx="1343660" cy="436880"/>
+                <wp:effectExtent l="0" t="0" r="0" b="1270"/>
+                <wp:wrapNone/>
+                <wp:docPr id="307" name="文字方塊 2"/>
+                <wp:cNvGraphicFramePr>
+                  <a:graphicFrameLocks xmlns:a="http://schemas.openxmlformats.org/drawingml/2006/main"/>
+                </wp:cNvGraphicFramePr>
+                <a:graphic xmlns:a="http://schemas.openxmlformats.org/drawingml/2006/main">
+                  <a:graphicData uri="http://schemas.microsoft.com/office/word/2010/wordprocessingShape">
+                    <wps:wsp>
+                      <wps:cNvSpPr txBox="1">
+                        <a:spLocks noChangeArrowheads="1"/>
+                      </wps:cNvSpPr>
+                      <wps:spPr bwMode="auto">
+                        <a:xfrm>
+                          <a:off x="0" y="0"/>
+                          <a:ext cx="1343660" cy="436880"/>
+                        </a:xfrm>
+                        <a:prstGeom prst="rect">
+                          <a:avLst/>
+                        </a:prstGeom>
+                        <a:noFill/>
+                        <a:ln w="9525">
+                          <a:noFill/>
+                          <a:miter lim="800000"/>
+                          <a:headEnd/>
+                          <a:tailEnd/>
+                        </a:ln>
+                      </wps:spPr>
+                      <wps:txbx>
+                        <w:txbxContent>
+                          <w:p>
+                            <w:pPr>
+                              <w:rPr>
+                                <w:rFonts w:ascii="微軟正黑體" w:eastAsia="微軟正黑體" w:hAnsi="微軟正黑體"/>
+                                <w:color w:val="FF0000"/>
+                                <w:sz w:val="20"/>
+                                <w:szCs w:val="20"/>
+                              </w:rPr>
+                            </w:pPr>
+                            <w:r>
+                              <w:rPr>
+                                <w:rFonts w:ascii="微軟正黑體" w:eastAsia="微軟正黑體" w:hAnsi="微軟正黑體" w:hint="eastAsia"/>
+                                <w:color w:val="FF0000"/>
+                                <w:sz w:val="20"/>
+                                <w:szCs w:val="20"/>
+                              </w:rPr>
+                              <w:t>表演者的sidebar</w:t>
+                            </w:r>
+                          </w:p>
+                        </w:txbxContent>
+                      </wps:txbx>
+                      <wps:bodyPr rot="0" vert="horz" wrap="square" lIns="91440" tIns="45720" rIns="91440" bIns="45720" anchor="t" anchorCtr="0">
+                        <a:noAutofit/>
+                      </wps:bodyPr>
+                    </wps:wsp>
+                  </a:graphicData>
+                </a:graphic>
+                <wp14:sizeRelH relativeFrom="margin">
+                  <wp14:pctWidth>0</wp14:pctWidth>
+                </wp14:sizeRelH>
+                <wp14:sizeRelV relativeFrom="margin">
+                  <wp14:pctHeight>0</wp14:pctHeight>
+                </wp14:sizeRelV>
+              </wp:anchor>
+            </w:drawing>
+          </mc:Choice>
+          <mc:Fallback>
+            <w:pict>
+              <v:shape id="_x0000_s1027" type="#_x0000_t202" style="position:absolute;left:0;text-align:left;margin-left:164.15pt;margin-top:74.95pt;width:105.8pt;height:34.4pt;z-index:251673600;visibility:visible;mso-wrap-style:square;mso-width-percent:0;mso-height-percent:0;mso-wrap-distance-left:9pt;mso-wrap-distance-top:0;mso-wrap-distance-right:9pt;mso-wrap-distance-bottom:0;mso-position-horizontal:absolute;mso-position-horizontal-relative:text;mso-position-vertical:absolute;mso-position-vertical-relative:text;mso-width-percent:0;mso-height-percent:0;mso-width-relative:margin;mso-height-relative:margin;v-text-anchor:top" o:gfxdata="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" filled="f" stroked="f">
+                <v:textbox>
+                  <w:txbxContent>
+                    <w:p>
+                      <w:pPr>
+                        <w:rPr>
+                          <w:rFonts w:ascii="微軟正黑體" w:eastAsia="微軟正黑體" w:hAnsi="微軟正黑體"/>
+                          <w:color w:val="FF0000"/>
+                          <w:sz w:val="20"/>
+                          <w:szCs w:val="20"/>
+                        </w:rPr>
+                      </w:pPr>
+                      <w:r>
+                        <w:rPr>
+                          <w:rFonts w:ascii="微軟正黑體" w:eastAsia="微軟正黑體" w:hAnsi="微軟正黑體" w:hint="eastAsia"/>
+                          <w:color w:val="FF0000"/>
+                          <w:sz w:val="20"/>
+                          <w:szCs w:val="20"/>
+                        </w:rPr>
+                        <w:t>表演者的sidebar</w:t>
+                      </w:r>
+                    </w:p>
+                  </w:txbxContent>
+                </v:textbox>
+              </v:shape>
+            </w:pict>
+          </mc:Fallback>
+        </mc:AlternateContent>
+      </w:r>
+      <w:r>
+        <w:rPr>
+          <w:noProof/>
+        </w:rPr>
+        <mc:AlternateContent>
+          <mc:Choice Requires="wps">
+            <w:drawing>
+              <wp:anchor distT="0" distB="0" distL="114300" distR="114300" simplePos="0" relativeHeight="251674624" behindDoc="0" locked="0" layoutInCell="1" allowOverlap="1" wp14:anchorId="1F51046F" wp14:editId="0223CDA0">
+                <wp:simplePos x="0" y="0"/>
+                <wp:positionH relativeFrom="column">
+                  <wp:posOffset>4422912</wp:posOffset>
+                </wp:positionH>
+                <wp:positionV relativeFrom="paragraph">
+                  <wp:posOffset>1023730</wp:posOffset>
+                </wp:positionV>
+                <wp:extent cx="381663" cy="174929"/>
+                <wp:effectExtent l="0" t="0" r="18415" b="15875"/>
+                <wp:wrapNone/>
+                <wp:docPr id="10" name="橢圓 10"/>
+                <wp:cNvGraphicFramePr/>
+                <a:graphic xmlns:a="http://schemas.openxmlformats.org/drawingml/2006/main">
+                  <a:graphicData uri="http://schemas.microsoft.com/office/word/2010/wordprocessingShape">
+                    <wps:wsp>
+                      <wps:cNvSpPr/>
+                      <wps:spPr>
+                        <a:xfrm>
+                          <a:off x="0" y="0"/>
+                          <a:ext cx="381663" cy="174929"/>
+                        </a:xfrm>
+                        <a:prstGeom prst="ellipse">
+                          <a:avLst/>
+                        </a:prstGeom>
+                        <a:noFill/>
+                        <a:ln>
+                          <a:solidFill>
+                            <a:srgbClr val="FF0000"/>
+                          </a:solidFill>
+                        </a:ln>
+                      </wps:spPr>
+                      <wps:style>
+                        <a:lnRef idx="2">
+                          <a:schemeClr val="accent1">
+                            <a:shade val="50000"/>
+                          </a:schemeClr>
+                        </a:lnRef>
+                        <a:fillRef idx="1">
+                          <a:schemeClr val="accent1"/>
+                        </a:fillRef>
+                        <a:effectRef idx="0">
+                          <a:schemeClr val="accent1"/>
+                        </a:effectRef>
+                        <a:fontRef idx="minor">
+                          <a:schemeClr val="lt1"/>
+                        </a:fontRef>
+                      </wps:style>
+                      <wps:bodyPr rot="0" spcFirstLastPara="0" vertOverflow="overflow" horzOverflow="overflow" vert="horz" wrap="square" lIns="91440" tIns="45720" rIns="91440" bIns="45720" numCol="1" spcCol="0" rtlCol="0" fromWordArt="0" anchor="ctr" anchorCtr="0" forceAA="0" compatLnSpc="1">
+                        <a:prstTxWarp prst="textNoShape">
+                          <a:avLst/>
+                        </a:prstTxWarp>
+                        <a:noAutofit/>
+                      </wps:bodyPr>
+                    </wps:wsp>
+                  </a:graphicData>
+                </a:graphic>
+                <wp14:sizeRelH relativeFrom="margin">
+                  <wp14:pctWidth>0</wp14:pctWidth>
+                </wp14:sizeRelH>
+              </wp:anchor>
+            </w:drawing>
+          </mc:Choice>
+          <mc:Fallback>
+            <w:pict>
+              <v:oval id="橢圓 10" o:spid="_x0000_s1026" style="position:absolute;margin-left:348.25pt;margin-top:80.6pt;width:30.05pt;height:13.75pt;z-index:251674624;visibility:visible;mso-wrap-style:square;mso-width-percent:0;mso-wrap-distance-left:9pt;mso-wrap-distance-top:0;mso-wrap-distance-right:9pt;mso-wrap-distance-bottom:0;mso-position-horizontal:absolute;mso-position-horizontal-relative:text;mso-position-vertical:absolute;mso-position-vertical-relative:text;mso-width-percent:0;mso-width-relative:margin;v-text-anchor:middle" o:gfxdata="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" filled="f" strokecolor="red" strokeweight="2pt"/>
+            </w:pict>
+          </mc:Fallback>
+        </mc:AlternateContent>
+      </w:r>
+      <w:r>
+        <w:rPr>
+          <w:noProof/>
+        </w:rPr>
+        <mc:AlternateContent>
+          <mc:Choice Requires="wps">
+            <w:drawing>
+              <wp:anchor distT="0" distB="0" distL="114300" distR="114300" simplePos="0" relativeHeight="251671552" behindDoc="0" locked="0" layoutInCell="1" allowOverlap="1" wp14:anchorId="292A9021" wp14:editId="60E81528">
+                <wp:simplePos x="0" y="0"/>
+                <wp:positionH relativeFrom="column">
+                  <wp:posOffset>1162878</wp:posOffset>
+                </wp:positionH>
+                <wp:positionV relativeFrom="paragraph">
+                  <wp:posOffset>1198659</wp:posOffset>
+                </wp:positionV>
+                <wp:extent cx="4341412" cy="270344"/>
+                <wp:effectExtent l="0" t="0" r="21590" b="15875"/>
+                <wp:wrapNone/>
+                <wp:docPr id="9" name="矩形 9"/>
+                <wp:cNvGraphicFramePr/>
+                <a:graphic xmlns:a="http://schemas.openxmlformats.org/drawingml/2006/main">
+                  <a:graphicData uri="http://schemas.microsoft.com/office/word/2010/wordprocessingShape">
+                    <wps:wsp>
+                      <wps:cNvSpPr/>
+                      <wps:spPr>
+                        <a:xfrm>
+                          <a:off x="0" y="0"/>
+                          <a:ext cx="4341412" cy="270344"/>
+                        </a:xfrm>
+                        <a:prstGeom prst="rect">
+                          <a:avLst/>
+                        </a:prstGeom>
+                        <a:noFill/>
+                        <a:ln>
+                          <a:solidFill>
+                            <a:srgbClr val="C00000"/>
+                          </a:solidFill>
+                        </a:ln>
+                      </wps:spPr>
+                      <wps:style>
+                        <a:lnRef idx="2">
+                          <a:schemeClr val="accent1">
+                            <a:shade val="50000"/>
+                          </a:schemeClr>
+                        </a:lnRef>
+                        <a:fillRef idx="1">
+                          <a:schemeClr val="accent1"/>
+                        </a:fillRef>
+                        <a:effectRef idx="0">
+                          <a:schemeClr val="accent1"/>
+                        </a:effectRef>
+                        <a:fontRef idx="minor">
+                          <a:schemeClr val="lt1"/>
+                        </a:fontRef>
+                      </wps:style>
+                      <wps:bodyPr rot="0" spcFirstLastPara="0" vertOverflow="overflow" horzOverflow="overflow" vert="horz" wrap="square" lIns="91440" tIns="45720" rIns="91440" bIns="45720" numCol="1" spcCol="0" rtlCol="0" fromWordArt="0" anchor="ctr" anchorCtr="0" forceAA="0" compatLnSpc="1">
+                        <a:prstTxWarp prst="textNoShape">
+                          <a:avLst/>
+                        </a:prstTxWarp>
+                        <a:noAutofit/>
+                      </wps:bodyPr>
+                    </wps:wsp>
+                  </a:graphicData>
+                </a:graphic>
+              </wp:anchor>
+            </w:drawing>
+          </mc:Choice>
+          <mc:Fallback>
+            <w:pict>
+              <v:rect id="矩形 9" o:spid="_x0000_s1026" style="position:absolute;margin-left:91.55pt;margin-top:94.4pt;width:341.85pt;height:21.3pt;z-index:251671552;visibility:visible;mso-wrap-style:square;mso-wrap-distance-left:9pt;mso-wrap-distance-top:0;mso-wrap-distance-right:9pt;mso-wrap-distance-bottom:0;mso-position-horizontal:absolute;mso-position-horizontal-relative:text;mso-position-vertical:absolute;mso-position-vertical-relative:text;v-text-anchor:middle" o:gfxdata="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" filled="f" strokecolor="#c00000" strokeweight="2pt"/>
+            </w:pict>
+          </mc:Fallback>
+        </mc:AlternateContent>
+      </w:r>
+      <w:r>
+        <w:rPr>
+          <w:noProof/>
+        </w:rPr>
         <w:drawing>
-          <wp:anchor distT="0" distB="0" distL="114300" distR="114300" simplePos="0" relativeHeight="251663871" behindDoc="1" locked="0" layoutInCell="1" allowOverlap="1" wp14:anchorId="0102C575" wp14:editId="625DD5D2">
+          <wp:anchor distT="0" distB="0" distL="114300" distR="114300" simplePos="0" relativeHeight="251670528" behindDoc="1" locked="0" layoutInCell="1" allowOverlap="1" wp14:anchorId="40E374A4" wp14:editId="70FE802E">
             <wp:simplePos x="0" y="0"/>
             <wp:positionH relativeFrom="column">
-              <wp:posOffset>1123950</wp:posOffset>
+              <wp:posOffset>104775</wp:posOffset>
             </wp:positionH>
             <wp:positionV relativeFrom="paragraph">
-              <wp:posOffset>1000125</wp:posOffset>
+              <wp:posOffset>633095</wp:posOffset>
             </wp:positionV>
-            <wp:extent cx="1414780" cy="995045"/>
-            <wp:effectExtent l="0" t="0" r="0" b="0"/>
-            <wp:wrapThrough wrapText="bothSides">
+            <wp:extent cx="5557520" cy="2623185"/>
+            <wp:effectExtent l="0" t="0" r="5080" b="5715"/>
+            <wp:wrapTight wrapText="bothSides">
               <wp:wrapPolygon edited="0">
                 <wp:start x="0" y="0"/>
-                <wp:lineTo x="0" y="21090"/>
-                <wp:lineTo x="21232" y="21090"/>
-                <wp:lineTo x="21232" y="0"/>
+                <wp:lineTo x="0" y="21490"/>
+                <wp:lineTo x="21546" y="21490"/>
+                <wp:lineTo x="21546" y="0"/>
                 <wp:lineTo x="0" y="0"/>
               </wp:wrapPolygon>
-            </wp:wrapThrough>
-            <wp:docPr id="300" name="圖片 300"/>
+            </wp:wrapTight>
+            <wp:docPr id="7" name="圖片 7"/>
             <wp:cNvGraphicFramePr>
               <a:graphicFrameLocks xmlns:a="http://schemas.openxmlformats.org/drawingml/2006/main" noChangeAspect="1"/>
             </wp:cNvGraphicFramePr>
@@ -437,26 +1098,33 @@
                     <pic:cNvPr id="0" name=""/>
                     <pic:cNvPicPr/>
                   </pic:nvPicPr>
-                  <pic:blipFill>
-                    <a:blip r:embed="rId10">
+                  <pic:blipFill rotWithShape="1">
+                    <a:blip r:embed="rId18">
                       <a:extLst>
                         <a:ext uri="{28A0092B-C50C-407E-A947-70E740481C1C}">
                           <a14:useLocalDpi xmlns:a14="http://schemas.microsoft.com/office/drawing/2010/main" val="0"/>
                         </a:ext>
                       </a:extLst>
                     </a:blip>
-                    <a:stretch>
-                      <a:fillRect/>
-                    </a:stretch>
+                    <a:srcRect l="8283" t="13493" r="8437" b="23615"/>
+                    <a:stretch/>
                   </pic:blipFill>
-                  <pic:spPr>
+                  <pic:spPr bwMode="auto">
                     <a:xfrm>
                       <a:off x="0" y="0"/>
-                      <a:ext cx="1414780" cy="995045"/>
+                      <a:ext cx="5557520" cy="2623185"/>
                     </a:xfrm>
                     <a:prstGeom prst="rect">
                       <a:avLst/>
                     </a:prstGeom>
+                    <a:ln>
+                      <a:noFill/>
+                    </a:ln>
+                    <a:extLst>
+                      <a:ext uri="{53640926-AAD7-44D8-BBD7-CCE9431645EC}">
+                        <a14:shadowObscured xmlns:a14="http://schemas.microsoft.com/office/drawing/2010/main"/>
+                      </a:ext>
+                    </a:extLst>
                   </pic:spPr>
                 </pic:pic>
               </a:graphicData>
@@ -470,32 +1138,109 @@
           </wp:anchor>
         </w:drawing>
       </w:r>
-      <w:bookmarkEnd w:id="0"/>
+      <w:r>
+        <w:rPr>
+          <w:rFonts w:hint="eastAsia"/>
+        </w:rPr>
+        <w:t>當註冊完成後即可由申請到的帳號做登入的動作</w:t>
+      </w:r>
+      <w:r>
+        <w:rPr>
+          <w:rFonts w:hint="eastAsia"/>
+        </w:rPr>
+        <w:t>(</w:t>
+      </w:r>
+      <w:r>
+        <w:rPr>
+          <w:rFonts w:hint="eastAsia"/>
+        </w:rPr>
+        <w:t>這邊先介紹表演者的部分，觀眾則跳至第</w:t>
+      </w:r>
+      <w:r>
+        <w:rPr>
+          <w:rFonts w:hint="eastAsia"/>
+        </w:rPr>
+        <w:t>??</w:t>
+      </w:r>
+      <w:r>
+        <w:rPr>
+          <w:rFonts w:hint="eastAsia"/>
+        </w:rPr>
+        <w:t>步</w:t>
+      </w:r>
+      <w:r>
+        <w:rPr>
+          <w:rFonts w:hint="eastAsia"/>
+        </w:rPr>
+        <w:t>)</w:t>
+      </w:r>
+      <w:r>
+        <w:rPr>
+          <w:rFonts w:hint="eastAsia"/>
+        </w:rPr>
+        <w:t>，並且可以進入該使用者的使用介面</w:t>
+      </w:r>
+    </w:p>
+    <w:p>
+      <w:pPr>
+        <w:pStyle w:val="a5"/>
+        <w:ind w:leftChars="0" w:left="360"/>
+        <w:rPr>
+          <w:rFonts w:hint="eastAsia"/>
+        </w:rPr>
+      </w:pPr>
+    </w:p>
+    <w:p>
+      <w:pPr>
+        <w:pStyle w:val="a5"/>
+        <w:numPr>
+          <w:ilvl w:val="0"/>
+          <w:numId w:val="2"/>
+        </w:numPr>
+        <w:ind w:leftChars="0"/>
+        <w:rPr>
+          <w:rFonts w:hint="eastAsia"/>
+        </w:rPr>
+      </w:pPr>
+      <w:r>
+        <w:rPr>
+          <w:rFonts w:hint="eastAsia"/>
+        </w:rPr>
+        <w:t>表演者可以新增其表演，並且看到新增後之結果</w:t>
+      </w:r>
+    </w:p>
+    <w:p>
+      <w:pPr>
+        <w:pStyle w:val="a5"/>
+        <w:rPr>
+          <w:rFonts w:hint="eastAsia"/>
+        </w:rPr>
+      </w:pPr>
       <w:r>
         <w:rPr>
           <w:noProof/>
         </w:rPr>
         <w:drawing>
-          <wp:anchor distT="0" distB="0" distL="114300" distR="114300" simplePos="0" relativeHeight="251665408" behindDoc="1" locked="0" layoutInCell="1" allowOverlap="1" wp14:anchorId="4654427D" wp14:editId="29879A31">
+          <wp:anchor distT="0" distB="0" distL="114300" distR="114300" simplePos="0" relativeHeight="251677696" behindDoc="1" locked="0" layoutInCell="1" allowOverlap="1" wp14:anchorId="46D2A333" wp14:editId="19CBB3DF">
             <wp:simplePos x="0" y="0"/>
             <wp:positionH relativeFrom="column">
-              <wp:posOffset>3818890</wp:posOffset>
+              <wp:posOffset>4294505</wp:posOffset>
             </wp:positionH>
             <wp:positionV relativeFrom="paragraph">
-              <wp:posOffset>1071245</wp:posOffset>
+              <wp:posOffset>212090</wp:posOffset>
             </wp:positionV>
-            <wp:extent cx="1365885" cy="967105"/>
-            <wp:effectExtent l="0" t="0" r="5715" b="4445"/>
-            <wp:wrapThrough wrapText="bothSides">
+            <wp:extent cx="1287780" cy="914400"/>
+            <wp:effectExtent l="0" t="0" r="7620" b="0"/>
+            <wp:wrapTight wrapText="bothSides">
               <wp:wrapPolygon edited="0">
                 <wp:start x="0" y="0"/>
-                <wp:lineTo x="0" y="21274"/>
-                <wp:lineTo x="21389" y="21274"/>
-                <wp:lineTo x="21389" y="0"/>
+                <wp:lineTo x="0" y="21150"/>
+                <wp:lineTo x="21408" y="21150"/>
+                <wp:lineTo x="21408" y="0"/>
                 <wp:lineTo x="0" y="0"/>
               </wp:wrapPolygon>
-            </wp:wrapThrough>
-            <wp:docPr id="301" name="圖片 301"/>
+            </wp:wrapTight>
+            <wp:docPr id="13" name="圖片 13"/>
             <wp:cNvGraphicFramePr>
               <a:graphicFrameLocks xmlns:a="http://schemas.openxmlformats.org/drawingml/2006/main" noChangeAspect="1"/>
             </wp:cNvGraphicFramePr>
@@ -506,26 +1251,33 @@
                     <pic:cNvPr id="0" name=""/>
                     <pic:cNvPicPr/>
                   </pic:nvPicPr>
-                  <pic:blipFill>
-                    <a:blip r:embed="rId11">
+                  <pic:blipFill rotWithShape="1">
+                    <a:blip r:embed="rId19" cstate="print">
                       <a:extLst>
                         <a:ext uri="{28A0092B-C50C-407E-A947-70E740481C1C}">
                           <a14:useLocalDpi xmlns:a14="http://schemas.microsoft.com/office/drawing/2010/main" val="0"/>
                         </a:ext>
                       </a:extLst>
                     </a:blip>
-                    <a:stretch>
-                      <a:fillRect/>
-                    </a:stretch>
+                    <a:srcRect l="37500" t="39277" r="38103" b="33012"/>
+                    <a:stretch/>
                   </pic:blipFill>
-                  <pic:spPr>
+                  <pic:spPr bwMode="auto">
                     <a:xfrm>
                       <a:off x="0" y="0"/>
-                      <a:ext cx="1365885" cy="967105"/>
+                      <a:ext cx="1287780" cy="914400"/>
                     </a:xfrm>
                     <a:prstGeom prst="rect">
                       <a:avLst/>
                     </a:prstGeom>
+                    <a:ln>
+                      <a:noFill/>
+                    </a:ln>
+                    <a:extLst>
+                      <a:ext uri="{53640926-AAD7-44D8-BBD7-CCE9431645EC}">
+                        <a14:shadowObscured xmlns:a14="http://schemas.microsoft.com/office/drawing/2010/main"/>
+                      </a:ext>
+                    </a:extLst>
                   </pic:spPr>
                 </pic:pic>
               </a:graphicData>
@@ -544,26 +1296,26 @@
           <w:noProof/>
         </w:rPr>
         <w:drawing>
-          <wp:anchor distT="0" distB="0" distL="114300" distR="114300" simplePos="0" relativeHeight="251664384" behindDoc="1" locked="0" layoutInCell="1" allowOverlap="1" wp14:anchorId="5233090A" wp14:editId="0AEEAA2A">
+          <wp:anchor distT="0" distB="0" distL="114300" distR="114300" simplePos="0" relativeHeight="251678720" behindDoc="1" locked="0" layoutInCell="1" allowOverlap="1" wp14:anchorId="4A9AAA95" wp14:editId="2A8EE422">
             <wp:simplePos x="0" y="0"/>
             <wp:positionH relativeFrom="column">
-              <wp:posOffset>2808605</wp:posOffset>
+              <wp:posOffset>104140</wp:posOffset>
             </wp:positionH>
             <wp:positionV relativeFrom="paragraph">
-              <wp:posOffset>453390</wp:posOffset>
+              <wp:posOffset>13335</wp:posOffset>
             </wp:positionV>
-            <wp:extent cx="1964055" cy="2066925"/>
-            <wp:effectExtent l="0" t="0" r="0" b="9525"/>
-            <wp:wrapThrough wrapText="bothSides">
+            <wp:extent cx="4078605" cy="1565910"/>
+            <wp:effectExtent l="0" t="0" r="0" b="0"/>
+            <wp:wrapTight wrapText="bothSides">
               <wp:wrapPolygon edited="0">
                 <wp:start x="0" y="0"/>
-                <wp:lineTo x="0" y="21500"/>
-                <wp:lineTo x="21370" y="21500"/>
-                <wp:lineTo x="21370" y="0"/>
+                <wp:lineTo x="0" y="21285"/>
+                <wp:lineTo x="21489" y="21285"/>
+                <wp:lineTo x="21489" y="0"/>
                 <wp:lineTo x="0" y="0"/>
               </wp:wrapPolygon>
-            </wp:wrapThrough>
-            <wp:docPr id="299" name="圖片 299"/>
+            </wp:wrapTight>
+            <wp:docPr id="12" name="圖片 12"/>
             <wp:cNvGraphicFramePr>
               <a:graphicFrameLocks xmlns:a="http://schemas.openxmlformats.org/drawingml/2006/main" noChangeAspect="1"/>
             </wp:cNvGraphicFramePr>
@@ -574,26 +1326,33 @@
                     <pic:cNvPr id="0" name=""/>
                     <pic:cNvPicPr/>
                   </pic:nvPicPr>
-                  <pic:blipFill>
-                    <a:blip r:embed="rId12">
+                  <pic:blipFill rotWithShape="1">
+                    <a:blip r:embed="rId20" cstate="print">
                       <a:extLst>
                         <a:ext uri="{28A0092B-C50C-407E-A947-70E740481C1C}">
                           <a14:useLocalDpi xmlns:a14="http://schemas.microsoft.com/office/drawing/2010/main" val="0"/>
                         </a:ext>
                       </a:extLst>
                     </a:blip>
-                    <a:stretch>
-                      <a:fillRect/>
-                    </a:stretch>
+                    <a:srcRect l="10391" t="36626" r="12349" b="15905"/>
+                    <a:stretch/>
                   </pic:blipFill>
-                  <pic:spPr>
+                  <pic:spPr bwMode="auto">
                     <a:xfrm>
                       <a:off x="0" y="0"/>
-                      <a:ext cx="1964055" cy="2066925"/>
+                      <a:ext cx="4078605" cy="1565910"/>
                     </a:xfrm>
                     <a:prstGeom prst="rect">
                       <a:avLst/>
                     </a:prstGeom>
+                    <a:ln>
+                      <a:noFill/>
+                    </a:ln>
+                    <a:extLst>
+                      <a:ext uri="{53640926-AAD7-44D8-BBD7-CCE9431645EC}">
+                        <a14:shadowObscured xmlns:a14="http://schemas.microsoft.com/office/drawing/2010/main"/>
+                      </a:ext>
+                    </a:extLst>
                   </pic:spPr>
                 </pic:pic>
               </a:graphicData>
@@ -607,31 +1366,95 @@
           </wp:anchor>
         </w:drawing>
       </w:r>
+    </w:p>
+    <w:p>
+      <w:pPr>
+        <w:rPr>
+          <w:rFonts w:hint="eastAsia"/>
+        </w:rPr>
+      </w:pPr>
+    </w:p>
+    <w:p>
+      <w:pPr>
+        <w:pStyle w:val="a5"/>
+        <w:numPr>
+          <w:ilvl w:val="0"/>
+          <w:numId w:val="2"/>
+        </w:numPr>
+        <w:ind w:leftChars="0"/>
+        <w:rPr>
+          <w:rFonts w:hint="eastAsia"/>
+        </w:rPr>
+      </w:pPr>
+      <w:r>
+        <w:rPr>
+          <w:rFonts w:hint="eastAsia"/>
+        </w:rPr>
+        <w:lastRenderedPageBreak/>
+        <w:t>新增完後即可在</w:t>
+      </w:r>
+      <w:proofErr w:type="gramStart"/>
+      <w:r>
+        <w:t>”</w:t>
+      </w:r>
+      <w:proofErr w:type="gramEnd"/>
+      <w:r>
+        <w:rPr>
+          <w:rFonts w:hint="eastAsia"/>
+        </w:rPr>
+        <w:t>我的表演</w:t>
+      </w:r>
+      <w:proofErr w:type="gramStart"/>
+      <w:r>
+        <w:t>”</w:t>
+      </w:r>
+      <w:proofErr w:type="gramEnd"/>
+      <w:r>
+        <w:rPr>
+          <w:rFonts w:hint="eastAsia"/>
+        </w:rPr>
+        <w:t>看到所有屬於該表演者的表演，當然也可以做</w:t>
+      </w:r>
+      <w:proofErr w:type="gramStart"/>
+      <w:r>
+        <w:t>”</w:t>
+      </w:r>
+      <w:proofErr w:type="gramEnd"/>
+      <w:r>
+        <w:rPr>
+          <w:rFonts w:hint="eastAsia"/>
+        </w:rPr>
+        <w:t>刪除</w:t>
+      </w:r>
+      <w:proofErr w:type="gramStart"/>
+      <w:r>
+        <w:t>”</w:t>
+      </w:r>
+      <w:proofErr w:type="gramEnd"/>
+      <w:r>
+        <w:rPr>
+          <w:rFonts w:hint="eastAsia"/>
+        </w:rPr>
+        <w:t>的動作。</w:t>
+      </w:r>
+    </w:p>
+    <w:p>
+      <w:pPr>
+        <w:pStyle w:val="a5"/>
+        <w:ind w:leftChars="0" w:left="360"/>
+        <w:rPr>
+          <w:rFonts w:hint="eastAsia"/>
+        </w:rPr>
+      </w:pPr>
       <w:r>
         <w:rPr>
           <w:noProof/>
         </w:rPr>
         <w:drawing>
-          <wp:anchor distT="0" distB="0" distL="114300" distR="114300" simplePos="0" relativeHeight="251663360" behindDoc="1" locked="0" layoutInCell="1" allowOverlap="1" wp14:anchorId="5462EE06" wp14:editId="725232B8">
-            <wp:simplePos x="0" y="0"/>
-            <wp:positionH relativeFrom="column">
-              <wp:posOffset>41275</wp:posOffset>
-            </wp:positionH>
-            <wp:positionV relativeFrom="paragraph">
-              <wp:posOffset>493395</wp:posOffset>
-            </wp:positionV>
-            <wp:extent cx="2052955" cy="2027555"/>
-            <wp:effectExtent l="0" t="0" r="4445" b="0"/>
-            <wp:wrapThrough wrapText="bothSides">
-              <wp:wrapPolygon edited="0">
-                <wp:start x="0" y="0"/>
-                <wp:lineTo x="0" y="21309"/>
-                <wp:lineTo x="21446" y="21309"/>
-                <wp:lineTo x="21446" y="0"/>
-                <wp:lineTo x="0" y="0"/>
-              </wp:wrapPolygon>
-            </wp:wrapThrough>
-            <wp:docPr id="298" name="圖片 298"/>
+          <wp:inline distT="0" distB="0" distL="0" distR="0" wp14:anchorId="3924B0DA" wp14:editId="7E53401D">
+            <wp:extent cx="4272536" cy="1415332"/>
+            <wp:effectExtent l="0" t="0" r="0" b="0"/>
+            <wp:docPr id="14" name="圖片 14"/>
             <wp:cNvGraphicFramePr>
               <a:graphicFrameLocks xmlns:a="http://schemas.openxmlformats.org/drawingml/2006/main" noChangeAspect="1"/>
             </wp:cNvGraphicFramePr>
@@ -642,26 +1465,149 @@
                     <pic:cNvPr id="0" name=""/>
                     <pic:cNvPicPr/>
                   </pic:nvPicPr>
-                  <pic:blipFill>
-                    <a:blip r:embed="rId13">
+                  <pic:blipFill rotWithShape="1">
+                    <a:blip r:embed="rId21"/>
+                    <a:srcRect l="13253" t="37350" r="14006" b="24096"/>
+                    <a:stretch/>
+                  </pic:blipFill>
+                  <pic:spPr bwMode="auto">
+                    <a:xfrm>
+                      <a:off x="0" y="0"/>
+                      <a:ext cx="4268204" cy="1413897"/>
+                    </a:xfrm>
+                    <a:prstGeom prst="rect">
+                      <a:avLst/>
+                    </a:prstGeom>
+                    <a:ln>
+                      <a:noFill/>
+                    </a:ln>
+                    <a:extLst>
+                      <a:ext uri="{53640926-AAD7-44D8-BBD7-CCE9431645EC}">
+                        <a14:shadowObscured xmlns:a14="http://schemas.microsoft.com/office/drawing/2010/main"/>
+                      </a:ext>
+                    </a:extLst>
+                  </pic:spPr>
+                </pic:pic>
+              </a:graphicData>
+            </a:graphic>
+          </wp:inline>
+        </w:drawing>
+      </w:r>
+    </w:p>
+    <w:p>
+      <w:pPr>
+        <w:pStyle w:val="a5"/>
+        <w:ind w:leftChars="0" w:left="360"/>
+        <w:rPr>
+          <w:rFonts w:hint="eastAsia"/>
+        </w:rPr>
+      </w:pPr>
+    </w:p>
+    <w:p>
+      <w:pPr>
+        <w:pStyle w:val="a5"/>
+        <w:numPr>
+          <w:ilvl w:val="0"/>
+          <w:numId w:val="2"/>
+        </w:numPr>
+        <w:ind w:leftChars="0"/>
+        <w:rPr>
+          <w:rFonts w:hint="eastAsia"/>
+        </w:rPr>
+      </w:pPr>
+      <w:r>
+        <w:rPr>
+          <w:rFonts w:hint="eastAsia"/>
+        </w:rPr>
+        <w:t>也可</w:t>
+      </w:r>
+      <w:proofErr w:type="gramStart"/>
+      <w:r>
+        <w:t>”</w:t>
+      </w:r>
+      <w:proofErr w:type="gramEnd"/>
+      <w:r>
+        <w:rPr>
+          <w:rFonts w:hint="eastAsia"/>
+        </w:rPr>
+        <w:t>新增歌曲</w:t>
+      </w:r>
+      <w:proofErr w:type="gramStart"/>
+      <w:r>
+        <w:t>”</w:t>
+      </w:r>
+      <w:proofErr w:type="gramEnd"/>
+    </w:p>
+    <w:p>
+      <w:pPr>
+        <w:pStyle w:val="a5"/>
+        <w:ind w:leftChars="0" w:left="360"/>
+        <w:rPr>
+          <w:rFonts w:hint="eastAsia"/>
+        </w:rPr>
+      </w:pPr>
+      <w:r>
+        <w:rPr>
+          <w:noProof/>
+        </w:rPr>
+        <w:drawing>
+          <wp:anchor distT="0" distB="0" distL="114300" distR="114300" simplePos="0" relativeHeight="251680768" behindDoc="1" locked="0" layoutInCell="1" allowOverlap="1" wp14:anchorId="40D857D0" wp14:editId="46ADA280">
+            <wp:simplePos x="0" y="0"/>
+            <wp:positionH relativeFrom="column">
+              <wp:posOffset>-31750</wp:posOffset>
+            </wp:positionH>
+            <wp:positionV relativeFrom="paragraph">
+              <wp:posOffset>140335</wp:posOffset>
+            </wp:positionV>
+            <wp:extent cx="1963420" cy="1025525"/>
+            <wp:effectExtent l="0" t="0" r="0" b="3175"/>
+            <wp:wrapTight wrapText="bothSides">
+              <wp:wrapPolygon edited="0">
+                <wp:start x="0" y="0"/>
+                <wp:lineTo x="0" y="21266"/>
+                <wp:lineTo x="21376" y="21266"/>
+                <wp:lineTo x="21376" y="0"/>
+                <wp:lineTo x="0" y="0"/>
+              </wp:wrapPolygon>
+            </wp:wrapTight>
+            <wp:docPr id="16" name="圖片 16"/>
+            <wp:cNvGraphicFramePr>
+              <a:graphicFrameLocks xmlns:a="http://schemas.openxmlformats.org/drawingml/2006/main" noChangeAspect="1"/>
+            </wp:cNvGraphicFramePr>
+            <a:graphic xmlns:a="http://schemas.openxmlformats.org/drawingml/2006/main">
+              <a:graphicData uri="http://schemas.openxmlformats.org/drawingml/2006/picture">
+                <pic:pic xmlns:pic="http://schemas.openxmlformats.org/drawingml/2006/picture">
+                  <pic:nvPicPr>
+                    <pic:cNvPr id="0" name=""/>
+                    <pic:cNvPicPr/>
+                  </pic:nvPicPr>
+                  <pic:blipFill rotWithShape="1">
+                    <a:blip r:embed="rId22" cstate="print">
                       <a:extLst>
                         <a:ext uri="{28A0092B-C50C-407E-A947-70E740481C1C}">
                           <a14:useLocalDpi xmlns:a14="http://schemas.microsoft.com/office/drawing/2010/main" val="0"/>
                         </a:ext>
                       </a:extLst>
                     </a:blip>
-                    <a:stretch>
-                      <a:fillRect/>
-                    </a:stretch>
+                    <a:srcRect l="31325" t="39276" r="31476" b="29639"/>
+                    <a:stretch/>
                   </pic:blipFill>
-                  <pic:spPr>
+                  <pic:spPr bwMode="auto">
                     <a:xfrm>
                       <a:off x="0" y="0"/>
-                      <a:ext cx="2052955" cy="2027555"/>
+                      <a:ext cx="1963420" cy="1025525"/>
                     </a:xfrm>
                     <a:prstGeom prst="rect">
                       <a:avLst/>
                     </a:prstGeom>
+                    <a:ln>
+                      <a:noFill/>
+                    </a:ln>
+                    <a:extLst>
+                      <a:ext uri="{53640926-AAD7-44D8-BBD7-CCE9431645EC}">
+                        <a14:shadowObscured xmlns:a14="http://schemas.microsoft.com/office/drawing/2010/main"/>
+                      </a:ext>
+                    </a:extLst>
                   </pic:spPr>
                 </pic:pic>
               </a:graphicData>
@@ -675,6 +1621,198 @@
           </wp:anchor>
         </w:drawing>
       </w:r>
+      <w:r>
+        <w:rPr>
+          <w:noProof/>
+        </w:rPr>
+        <w:drawing>
+          <wp:anchor distT="0" distB="0" distL="114300" distR="114300" simplePos="0" relativeHeight="251679744" behindDoc="1" locked="0" layoutInCell="1" allowOverlap="1" wp14:anchorId="1706BD80" wp14:editId="78A08341">
+            <wp:simplePos x="0" y="0"/>
+            <wp:positionH relativeFrom="column">
+              <wp:posOffset>2052955</wp:posOffset>
+            </wp:positionH>
+            <wp:positionV relativeFrom="paragraph">
+              <wp:posOffset>20955</wp:posOffset>
+            </wp:positionV>
+            <wp:extent cx="4126230" cy="1200150"/>
+            <wp:effectExtent l="0" t="0" r="7620" b="0"/>
+            <wp:wrapTight wrapText="bothSides">
+              <wp:wrapPolygon edited="0">
+                <wp:start x="0" y="0"/>
+                <wp:lineTo x="0" y="21257"/>
+                <wp:lineTo x="21540" y="21257"/>
+                <wp:lineTo x="21540" y="0"/>
+                <wp:lineTo x="0" y="0"/>
+              </wp:wrapPolygon>
+            </wp:wrapTight>
+            <wp:docPr id="15" name="圖片 15"/>
+            <wp:cNvGraphicFramePr>
+              <a:graphicFrameLocks xmlns:a="http://schemas.openxmlformats.org/drawingml/2006/main" noChangeAspect="1"/>
+            </wp:cNvGraphicFramePr>
+            <a:graphic xmlns:a="http://schemas.openxmlformats.org/drawingml/2006/main">
+              <a:graphicData uri="http://schemas.openxmlformats.org/drawingml/2006/picture">
+                <pic:pic xmlns:pic="http://schemas.openxmlformats.org/drawingml/2006/picture">
+                  <pic:nvPicPr>
+                    <pic:cNvPr id="0" name=""/>
+                    <pic:cNvPicPr/>
+                  </pic:nvPicPr>
+                  <pic:blipFill rotWithShape="1">
+                    <a:blip r:embed="rId23" cstate="print">
+                      <a:extLst>
+                        <a:ext uri="{28A0092B-C50C-407E-A947-70E740481C1C}">
+                          <a14:useLocalDpi xmlns:a14="http://schemas.microsoft.com/office/drawing/2010/main" val="0"/>
+                        </a:ext>
+                      </a:extLst>
+                    </a:blip>
+                    <a:srcRect l="10993" t="39036" r="10844" b="24578"/>
+                    <a:stretch/>
+                  </pic:blipFill>
+                  <pic:spPr bwMode="auto">
+                    <a:xfrm>
+                      <a:off x="0" y="0"/>
+                      <a:ext cx="4126230" cy="1200150"/>
+                    </a:xfrm>
+                    <a:prstGeom prst="rect">
+                      <a:avLst/>
+                    </a:prstGeom>
+                    <a:ln>
+                      <a:noFill/>
+                    </a:ln>
+                    <a:extLst>
+                      <a:ext uri="{53640926-AAD7-44D8-BBD7-CCE9431645EC}">
+                        <a14:shadowObscured xmlns:a14="http://schemas.microsoft.com/office/drawing/2010/main"/>
+                      </a:ext>
+                    </a:extLst>
+                  </pic:spPr>
+                </pic:pic>
+              </a:graphicData>
+            </a:graphic>
+            <wp14:sizeRelH relativeFrom="page">
+              <wp14:pctWidth>0</wp14:pctWidth>
+            </wp14:sizeRelH>
+            <wp14:sizeRelV relativeFrom="page">
+              <wp14:pctHeight>0</wp14:pctHeight>
+            </wp14:sizeRelV>
+          </wp:anchor>
+        </w:drawing>
+      </w:r>
+      <w:r>
+        <w:rPr>
+          <w:noProof/>
+        </w:rPr>
+        <w:t xml:space="preserve"> </w:t>
+      </w:r>
+    </w:p>
+    <w:p>
+      <w:pPr>
+        <w:pStyle w:val="a5"/>
+        <w:numPr>
+          <w:ilvl w:val="0"/>
+          <w:numId w:val="2"/>
+        </w:numPr>
+        <w:ind w:leftChars="0"/>
+        <w:rPr>
+          <w:rFonts w:hint="eastAsia"/>
+        </w:rPr>
+      </w:pPr>
+      <w:r>
+        <w:rPr>
+          <w:rFonts w:hint="eastAsia"/>
+        </w:rPr>
+        <w:t>同樣的也可在</w:t>
+      </w:r>
+      <w:proofErr w:type="gramStart"/>
+      <w:r>
+        <w:t>”</w:t>
+      </w:r>
+      <w:proofErr w:type="gramEnd"/>
+      <w:r>
+        <w:rPr>
+          <w:rFonts w:hint="eastAsia"/>
+        </w:rPr>
+        <w:t>我的歌曲</w:t>
+      </w:r>
+      <w:proofErr w:type="gramStart"/>
+      <w:r>
+        <w:t>”</w:t>
+      </w:r>
+      <w:proofErr w:type="gramEnd"/>
+      <w:r>
+        <w:rPr>
+          <w:rFonts w:hint="eastAsia"/>
+        </w:rPr>
+        <w:t>看到自己新增歌曲的內容</w:t>
+      </w:r>
+    </w:p>
+    <w:p>
+      <w:pPr>
+        <w:pStyle w:val="a5"/>
+        <w:rPr>
+          <w:rFonts w:hint="eastAsia"/>
+        </w:rPr>
+      </w:pPr>
+      <w:r>
+        <w:rPr>
+          <w:noProof/>
+        </w:rPr>
+        <w:drawing>
+          <wp:inline distT="0" distB="0" distL="0" distR="0" wp14:anchorId="53DFCB00" wp14:editId="6118F0F7">
+            <wp:extent cx="4118776" cy="707666"/>
+            <wp:effectExtent l="0" t="0" r="0" b="0"/>
+            <wp:docPr id="17" name="圖片 17"/>
+            <wp:cNvGraphicFramePr>
+              <a:graphicFrameLocks xmlns:a="http://schemas.openxmlformats.org/drawingml/2006/main" noChangeAspect="1"/>
+            </wp:cNvGraphicFramePr>
+            <a:graphic xmlns:a="http://schemas.openxmlformats.org/drawingml/2006/main">
+              <a:graphicData uri="http://schemas.openxmlformats.org/drawingml/2006/picture">
+                <pic:pic xmlns:pic="http://schemas.openxmlformats.org/drawingml/2006/picture">
+                  <pic:nvPicPr>
+                    <pic:cNvPr id="0" name=""/>
+                    <pic:cNvPicPr/>
+                  </pic:nvPicPr>
+                  <pic:blipFill rotWithShape="1">
+                    <a:blip r:embed="rId24"/>
+                    <a:srcRect l="11295" t="38554" r="10693" b="40000"/>
+                    <a:stretch/>
+                  </pic:blipFill>
+                  <pic:spPr bwMode="auto">
+                    <a:xfrm>
+                      <a:off x="0" y="0"/>
+                      <a:ext cx="4114598" cy="706948"/>
+                    </a:xfrm>
+                    <a:prstGeom prst="rect">
+                      <a:avLst/>
+                    </a:prstGeom>
+                    <a:ln>
+                      <a:noFill/>
+                    </a:ln>
+                    <a:extLst>
+                      <a:ext uri="{53640926-AAD7-44D8-BBD7-CCE9431645EC}">
+                        <a14:shadowObscured xmlns:a14="http://schemas.microsoft.com/office/drawing/2010/main"/>
+                      </a:ext>
+                    </a:extLst>
+                  </pic:spPr>
+                </pic:pic>
+              </a:graphicData>
+            </a:graphic>
+          </wp:inline>
+        </w:drawing>
+      </w:r>
+    </w:p>
+    <w:p>
+      <w:pPr>
+        <w:pStyle w:val="a5"/>
+        <w:numPr>
+          <w:ilvl w:val="0"/>
+          <w:numId w:val="2"/>
+        </w:numPr>
+        <w:ind w:leftChars="0"/>
+        <w:rPr>
+          <w:rFonts w:hint="eastAsia"/>
+        </w:rPr>
+      </w:pPr>
+      <w:bookmarkStart w:id="0" w:name="_GoBack"/>
+      <w:bookmarkEnd w:id="0"/>
     </w:p>
     <w:sectPr>
       <w:pgSz w:w="11906" w:h="16838"/>
@@ -1099,6 +2237,11 @@
       <w:ind w:leftChars="200" w:left="480"/>
     </w:pPr>
   </w:style>
+  <w:style w:type="character" w:customStyle="1" w:styleId="apple-style-span">
+    <w:name w:val="apple-style-span"/>
+    <w:basedOn w:val="a0"/>
+    <w:rsid w:val="009B2CA3"/>
+  </w:style>
 </w:styles>
 </file>
 
@@ -1325,6 +2468,11 @@
     <w:pPr>
       <w:ind w:leftChars="200" w:left="480"/>
     </w:pPr>
+  </w:style>
+  <w:style w:type="character" w:customStyle="1" w:styleId="apple-style-span">
+    <w:name w:val="apple-style-span"/>
+    <w:basedOn w:val="a0"/>
+    <w:rsid w:val="009B2CA3"/>
   </w:style>
 </w:styles>
 </file>
@@ -1619,7 +2767,7 @@
 </file>
 
 <file path=customXml/itemProps1.xml><?xml version="1.0" encoding="utf-8"?>
-<ds:datastoreItem xmlns:ds="http://schemas.openxmlformats.org/officeDocument/2006/customXml" ds:itemID="{70783B8D-AFCF-4E5B-957C-E1F6DCFEE97B}">
+<ds:datastoreItem xmlns:ds="http://schemas.openxmlformats.org/officeDocument/2006/customXml" ds:itemID="{B6622A6E-974B-49B6-A58C-E4E002492440}">
   <ds:schemaRefs>
     <ds:schemaRef ds:uri="http://schemas.openxmlformats.org/officeDocument/2006/bibliography"/>
   </ds:schemaRefs>
